--- a/Documents/DATS 6401 - Final Technical Report - Utkarsh Nigam.docx
+++ b/Documents/DATS 6401 - Final Technical Report - Utkarsh Nigam.docx
@@ -536,7 +536,23 @@
           <w:sz w:val="21"/>
           <w:szCs w:val="21"/>
         </w:rPr>
-        <w:t>such as device type, geography, products category, time of the day will provide one level deeper insights on how the retail industry moves during the holiday season.</w:t>
+        <w:t xml:space="preserve">such as device type, geography, </w:t>
+      </w:r>
+      <w:r>
+        <w:rPr>
+          <w:rFonts w:cstheme="minorHAnsi"/>
+          <w:sz w:val="21"/>
+          <w:szCs w:val="21"/>
+        </w:rPr>
+        <w:t>brands</w:t>
+      </w:r>
+      <w:r>
+        <w:rPr>
+          <w:rFonts w:cstheme="minorHAnsi"/>
+          <w:sz w:val="21"/>
+          <w:szCs w:val="21"/>
+        </w:rPr>
+        <w:t>, time of the day will provide one level deeper insights on how the retail industry moves during the holiday season.</w:t>
       </w:r>
     </w:p>
     <w:p>
@@ -956,117 +972,16 @@
           <w:sz w:val="21"/>
           <w:szCs w:val="21"/>
         </w:rPr>
-        <w:t xml:space="preserve">. </w:t>
-      </w:r>
-      <w:r>
-        <w:rPr>
-          <w:sz w:val="21"/>
-          <w:szCs w:val="21"/>
-        </w:rPr>
-        <w:t xml:space="preserve">Zip code </w:t>
-      </w:r>
-      <w:r>
-        <w:rPr>
-          <w:sz w:val="21"/>
-          <w:szCs w:val="21"/>
-        </w:rPr>
-        <w:t xml:space="preserve">data was integrated </w:t>
-      </w:r>
-      <w:r>
-        <w:rPr>
-          <w:sz w:val="21"/>
-          <w:szCs w:val="21"/>
-        </w:rPr>
-        <w:t xml:space="preserve">later </w:t>
-      </w:r>
-      <w:r>
-        <w:rPr>
-          <w:sz w:val="21"/>
-          <w:szCs w:val="21"/>
-        </w:rPr>
-        <w:t xml:space="preserve">using </w:t>
+        <w:t>.</w:t>
+      </w:r>
+      <w:r>
+        <w:rPr>
+          <w:sz w:val="21"/>
+          <w:szCs w:val="21"/>
+        </w:rPr>
+        <w:t xml:space="preserve"> </w:t>
       </w:r>
       <w:hyperlink r:id="rId8" w:history="1">
-        <w:r>
-          <w:rPr>
-            <w:rStyle w:val="Hyperlink"/>
-            <w:sz w:val="21"/>
-            <w:szCs w:val="21"/>
-          </w:rPr>
-          <w:t>zipcodestogo.com</w:t>
-        </w:r>
-      </w:hyperlink>
-      <w:r>
-        <w:rPr>
-          <w:sz w:val="21"/>
-          <w:szCs w:val="21"/>
-        </w:rPr>
-        <w:t xml:space="preserve"> to analyze the state</w:t>
-      </w:r>
-      <w:r>
-        <w:rPr>
-          <w:sz w:val="21"/>
-          <w:szCs w:val="21"/>
-        </w:rPr>
-        <w:t>-</w:t>
-      </w:r>
-      <w:r>
-        <w:rPr>
-          <w:sz w:val="21"/>
-          <w:szCs w:val="21"/>
-        </w:rPr>
-        <w:t xml:space="preserve">wise behavior during the holiday season. Campaign level data was segregated separately to </w:t>
-      </w:r>
-      <w:r>
-        <w:rPr>
-          <w:sz w:val="21"/>
-          <w:szCs w:val="21"/>
-        </w:rPr>
-        <w:t>illustrate</w:t>
-      </w:r>
-      <w:r>
-        <w:rPr>
-          <w:sz w:val="21"/>
-          <w:szCs w:val="21"/>
-        </w:rPr>
-        <w:t xml:space="preserve"> </w:t>
-      </w:r>
-      <w:r>
-        <w:rPr>
-          <w:sz w:val="21"/>
-          <w:szCs w:val="21"/>
-        </w:rPr>
-        <w:t>user behavior</w:t>
-      </w:r>
-      <w:r>
-        <w:rPr>
-          <w:sz w:val="21"/>
-          <w:szCs w:val="21"/>
-        </w:rPr>
-        <w:t xml:space="preserve"> </w:t>
-      </w:r>
-      <w:r>
-        <w:rPr>
-          <w:sz w:val="21"/>
-          <w:szCs w:val="21"/>
-        </w:rPr>
-        <w:t>specific to the campaign</w:t>
-      </w:r>
-      <w:r>
-        <w:rPr>
-          <w:sz w:val="21"/>
-          <w:szCs w:val="21"/>
-        </w:rPr>
-        <w:t>.</w:t>
-      </w:r>
-      <w:r>
-        <w:rPr>
-          <w:sz w:val="21"/>
-          <w:szCs w:val="21"/>
-        </w:rPr>
-        <w:t xml:space="preserve"> </w:t>
-      </w:r>
-      <w:hyperlink r:id="rId9" w:history="1">
         <w:r>
           <w:rPr>
             <w:rStyle w:val="Hyperlink"/>
@@ -1324,6 +1239,13 @@
           <w:sz w:val="21"/>
           <w:szCs w:val="21"/>
         </w:rPr>
+        <w:t>, Tableau</w:t>
+      </w:r>
+      <w:r>
+        <w:rPr>
+          <w:sz w:val="21"/>
+          <w:szCs w:val="21"/>
+        </w:rPr>
         <w:t xml:space="preserve"> and Google Visualization API</w:t>
       </w:r>
       <w:r>
@@ -1370,7 +1292,21 @@
           <w:sz w:val="21"/>
           <w:szCs w:val="21"/>
         </w:rPr>
-        <w:t xml:space="preserve">ombination of D3 JavaScript library and Google Visualization API will be used to create visualizations for this project. </w:t>
+        <w:t>ombination of D3 JavaScript library</w:t>
+      </w:r>
+      <w:r>
+        <w:rPr>
+          <w:sz w:val="21"/>
+          <w:szCs w:val="21"/>
+        </w:rPr>
+        <w:t>, Tableau</w:t>
+      </w:r>
+      <w:r>
+        <w:rPr>
+          <w:sz w:val="21"/>
+          <w:szCs w:val="21"/>
+        </w:rPr>
+        <w:t xml:space="preserve"> and Google Visualization API will be used to create visualizations for this project. </w:t>
       </w:r>
       <w:r>
         <w:rPr>
@@ -1405,7 +1341,42 @@
           <w:sz w:val="21"/>
           <w:szCs w:val="21"/>
         </w:rPr>
-        <w:t xml:space="preserve">axis combo charts will be used to indicate trends for metrics like order conversion rate and </w:t>
+        <w:t xml:space="preserve">axis combo charts will be used to indicate trends for metrics like order conversion rate and traffic </w:t>
+      </w:r>
+      <w:r>
+        <w:rPr>
+          <w:sz w:val="21"/>
+          <w:szCs w:val="21"/>
+        </w:rPr>
+        <w:t>throughout</w:t>
+      </w:r>
+      <w:r>
+        <w:rPr>
+          <w:sz w:val="21"/>
+          <w:szCs w:val="21"/>
+        </w:rPr>
+        <w:t xml:space="preserve"> </w:t>
+      </w:r>
+      <w:r>
+        <w:rPr>
+          <w:sz w:val="21"/>
+          <w:szCs w:val="21"/>
+        </w:rPr>
+        <w:t xml:space="preserve">the </w:t>
+      </w:r>
+      <w:r>
+        <w:rPr>
+          <w:sz w:val="21"/>
+          <w:szCs w:val="21"/>
+        </w:rPr>
+        <w:t>holiday season. Interactive pie charts will be implemented to reflect and compare the performance of each product category and also highlight the holiday sensitivity</w:t>
+      </w:r>
+      <w:r>
+        <w:rPr>
+          <w:sz w:val="21"/>
+          <w:szCs w:val="21"/>
+        </w:rPr>
+        <w:t xml:space="preserve">. Geo </w:t>
       </w:r>
       <w:r>
         <w:rPr>
@@ -1413,14 +1384,7 @@
           <w:szCs w:val="21"/>
         </w:rPr>
         <w:lastRenderedPageBreak/>
-        <w:t xml:space="preserve">traffic </w:t>
-      </w:r>
-      <w:r>
-        <w:rPr>
-          <w:sz w:val="21"/>
-          <w:szCs w:val="21"/>
-        </w:rPr>
-        <w:t>throughout</w:t>
+        <w:t>plots</w:t>
       </w:r>
       <w:r>
         <w:rPr>
@@ -1434,6 +1398,41 @@
           <w:sz w:val="21"/>
           <w:szCs w:val="21"/>
         </w:rPr>
+        <w:t xml:space="preserve">will be rendered using </w:t>
+      </w:r>
+      <w:r>
+        <w:rPr>
+          <w:sz w:val="21"/>
+          <w:szCs w:val="21"/>
+        </w:rPr>
+        <w:t>Tableau</w:t>
+      </w:r>
+      <w:r>
+        <w:rPr>
+          <w:sz w:val="21"/>
+          <w:szCs w:val="21"/>
+        </w:rPr>
+        <w:t xml:space="preserve"> to display and analyze the state</w:t>
+      </w:r>
+      <w:r>
+        <w:rPr>
+          <w:sz w:val="21"/>
+          <w:szCs w:val="21"/>
+        </w:rPr>
+        <w:t>-</w:t>
+      </w:r>
+      <w:r>
+        <w:rPr>
+          <w:sz w:val="21"/>
+          <w:szCs w:val="21"/>
+        </w:rPr>
+        <w:t xml:space="preserve">wise behavior. Since </w:t>
+      </w:r>
+      <w:r>
+        <w:rPr>
+          <w:sz w:val="21"/>
+          <w:szCs w:val="21"/>
+        </w:rPr>
         <w:t xml:space="preserve">the </w:t>
       </w:r>
       <w:r>
@@ -1441,42 +1440,21 @@
           <w:sz w:val="21"/>
           <w:szCs w:val="21"/>
         </w:rPr>
-        <w:t>holiday season. Interactive pie charts will be implemented to reflect and compare the performance of each product category and also highlight the holiday sensitivity</w:t>
-      </w:r>
-      <w:r>
-        <w:rPr>
-          <w:sz w:val="21"/>
-          <w:szCs w:val="21"/>
-        </w:rPr>
-        <w:t>. Geo plots will be rendered using Google Visualization API to display and analyze the state</w:t>
-      </w:r>
-      <w:r>
-        <w:rPr>
-          <w:sz w:val="21"/>
-          <w:szCs w:val="21"/>
-        </w:rPr>
-        <w:t>-</w:t>
-      </w:r>
-      <w:r>
-        <w:rPr>
-          <w:sz w:val="21"/>
-          <w:szCs w:val="21"/>
-        </w:rPr>
-        <w:t xml:space="preserve">wise behavior. Since </w:t>
-      </w:r>
-      <w:r>
-        <w:rPr>
-          <w:sz w:val="21"/>
-          <w:szCs w:val="21"/>
-        </w:rPr>
-        <w:t xml:space="preserve">the </w:t>
-      </w:r>
-      <w:r>
-        <w:rPr>
-          <w:sz w:val="21"/>
-          <w:szCs w:val="21"/>
-        </w:rPr>
-        <w:t>retail industry is highly volatile to seasonality, therefore, calendar charts will be used to illustrate how some metrics vary depending on the day of the week. Horizontal</w:t>
+        <w:t xml:space="preserve">retail industry is highly volatile to seasonality, therefore, calendar charts will be </w:t>
+      </w:r>
+      <w:r>
+        <w:rPr>
+          <w:sz w:val="21"/>
+          <w:szCs w:val="21"/>
+        </w:rPr>
+        <w:t>rendered using Tableau</w:t>
+      </w:r>
+      <w:r>
+        <w:rPr>
+          <w:sz w:val="21"/>
+          <w:szCs w:val="21"/>
+        </w:rPr>
+        <w:t xml:space="preserve"> to illustrate how some metrics vary depending on the day of the week. Horizontal</w:t>
       </w:r>
       <w:r>
         <w:rPr>
@@ -1568,7 +1546,7 @@
           <w:sz w:val="21"/>
           <w:szCs w:val="21"/>
         </w:rPr>
-        <w:t>evel observation, holiday period i.e. November &amp; December together contributed to almost 34% of the total yearly revenue for 2019, which clear</w:t>
+        <w:t xml:space="preserve">evel observation, holiday period i.e. November &amp; December together contributed to almost </w:t>
       </w:r>
       <w:r>
         <w:rPr>
@@ -1576,6 +1554,22 @@
           <w:sz w:val="21"/>
           <w:szCs w:val="21"/>
         </w:rPr>
+        <w:t>2</w:t>
+      </w:r>
+      <w:r>
+        <w:rPr>
+          <w:bCs/>
+          <w:sz w:val="21"/>
+          <w:szCs w:val="21"/>
+        </w:rPr>
+        <w:t>4% of the total yearly revenue for 2019, which clear</w:t>
+      </w:r>
+      <w:r>
+        <w:rPr>
+          <w:bCs/>
+          <w:sz w:val="21"/>
+          <w:szCs w:val="21"/>
+        </w:rPr>
         <w:t xml:space="preserve">ly signifies its impact on businesses. </w:t>
       </w:r>
       <w:r>
@@ -1584,7 +1578,23 @@
           <w:sz w:val="21"/>
           <w:szCs w:val="21"/>
         </w:rPr>
-        <w:t>The calendar chart showed that peak sale days generated 5X more revenue than the rest of the holiday season.</w:t>
+        <w:t xml:space="preserve">The calendar chart showed that peak sale days generated </w:t>
+      </w:r>
+      <w:r>
+        <w:rPr>
+          <w:rFonts w:cstheme="minorHAnsi"/>
+          <w:sz w:val="21"/>
+          <w:szCs w:val="21"/>
+        </w:rPr>
+        <w:t>15% of the revenue during</w:t>
+      </w:r>
+      <w:r>
+        <w:rPr>
+          <w:rFonts w:cstheme="minorHAnsi"/>
+          <w:sz w:val="21"/>
+          <w:szCs w:val="21"/>
+        </w:rPr>
+        <w:t xml:space="preserve"> the holiday season.</w:t>
       </w:r>
       <w:r>
         <w:rPr>
@@ -1662,15 +1672,71 @@
           <w:sz w:val="21"/>
           <w:szCs w:val="21"/>
         </w:rPr>
-        <w:t xml:space="preserve"> In terms of product categories, </w:t>
-      </w:r>
-      <w:r>
-        <w:rPr>
-          <w:rFonts w:cstheme="minorHAnsi"/>
-          <w:sz w:val="21"/>
-          <w:szCs w:val="21"/>
-        </w:rPr>
-        <w:t xml:space="preserve">Electronics and Home Furnishing are the most holiday sensitive categories, for which bulk of the buying happens during </w:t>
+        <w:t xml:space="preserve"> In terms of product </w:t>
+      </w:r>
+      <w:r>
+        <w:rPr>
+          <w:rFonts w:cstheme="minorHAnsi"/>
+          <w:sz w:val="21"/>
+          <w:szCs w:val="21"/>
+        </w:rPr>
+        <w:t>brands</w:t>
+      </w:r>
+      <w:r>
+        <w:rPr>
+          <w:rFonts w:cstheme="minorHAnsi"/>
+          <w:sz w:val="21"/>
+          <w:szCs w:val="21"/>
+        </w:rPr>
+        <w:t xml:space="preserve">, </w:t>
+      </w:r>
+      <w:r>
+        <w:rPr>
+          <w:rFonts w:cstheme="minorHAnsi"/>
+          <w:sz w:val="21"/>
+          <w:szCs w:val="21"/>
+        </w:rPr>
+        <w:t>Grattol</w:t>
+      </w:r>
+      <w:r>
+        <w:rPr>
+          <w:rFonts w:cstheme="minorHAnsi"/>
+          <w:sz w:val="21"/>
+          <w:szCs w:val="21"/>
+        </w:rPr>
+        <w:t xml:space="preserve"> </w:t>
+      </w:r>
+      <w:r>
+        <w:rPr>
+          <w:rFonts w:cstheme="minorHAnsi"/>
+          <w:sz w:val="21"/>
+          <w:szCs w:val="21"/>
+        </w:rPr>
+        <w:t>is</w:t>
+      </w:r>
+      <w:r>
+        <w:rPr>
+          <w:rFonts w:cstheme="minorHAnsi"/>
+          <w:sz w:val="21"/>
+          <w:szCs w:val="21"/>
+        </w:rPr>
+        <w:t xml:space="preserve"> the most holiday sensitive </w:t>
+      </w:r>
+      <w:r>
+        <w:rPr>
+          <w:rFonts w:cstheme="minorHAnsi"/>
+          <w:sz w:val="21"/>
+          <w:szCs w:val="21"/>
+        </w:rPr>
+        <w:t>brand</w:t>
+      </w:r>
+      <w:r>
+        <w:rPr>
+          <w:rFonts w:cstheme="minorHAnsi"/>
+          <w:sz w:val="21"/>
+          <w:szCs w:val="21"/>
+        </w:rPr>
+        <w:t xml:space="preserve">, for which bulk of the buying happens during </w:t>
       </w:r>
       <w:r>
         <w:rPr>
@@ -1702,7 +1768,55 @@
           <w:sz w:val="21"/>
           <w:szCs w:val="21"/>
         </w:rPr>
-        <w:t>tune the marketing mix by adding sensitive categories for customer acquisition campaigns. The geo plots displayed that California and Texas are the top revenue</w:t>
+        <w:t xml:space="preserve">tune the marketing mix by adding sensitive </w:t>
+      </w:r>
+      <w:r>
+        <w:rPr>
+          <w:rFonts w:cstheme="minorHAnsi"/>
+          <w:sz w:val="21"/>
+          <w:szCs w:val="21"/>
+        </w:rPr>
+        <w:t>brands</w:t>
+      </w:r>
+      <w:r>
+        <w:rPr>
+          <w:rFonts w:cstheme="minorHAnsi"/>
+          <w:sz w:val="21"/>
+          <w:szCs w:val="21"/>
+        </w:rPr>
+        <w:t xml:space="preserve"> for customer acquisition campaigns. The geo plots displayed that California</w:t>
+      </w:r>
+      <w:r>
+        <w:rPr>
+          <w:rFonts w:cstheme="minorHAnsi"/>
+          <w:sz w:val="21"/>
+          <w:szCs w:val="21"/>
+        </w:rPr>
+        <w:t xml:space="preserve">, </w:t>
+      </w:r>
+      <w:r>
+        <w:rPr>
+          <w:rFonts w:cstheme="minorHAnsi"/>
+          <w:sz w:val="21"/>
+          <w:szCs w:val="21"/>
+        </w:rPr>
+        <w:t xml:space="preserve">Texas </w:t>
+      </w:r>
+      <w:r>
+        <w:rPr>
+          <w:rFonts w:cstheme="minorHAnsi"/>
+          <w:sz w:val="21"/>
+          <w:szCs w:val="21"/>
+        </w:rPr>
+        <w:t xml:space="preserve">and New York </w:t>
+      </w:r>
+      <w:r>
+        <w:rPr>
+          <w:rFonts w:cstheme="minorHAnsi"/>
+          <w:sz w:val="21"/>
+          <w:szCs w:val="21"/>
+        </w:rPr>
+        <w:t>are the top revenue</w:t>
       </w:r>
       <w:r>
         <w:rPr>
@@ -1718,15 +1832,7 @@
           <w:sz w:val="21"/>
           <w:szCs w:val="21"/>
         </w:rPr>
-        <w:t xml:space="preserve">generating states overall and for every campaign. </w:t>
-      </w:r>
-      <w:r>
-        <w:rPr>
-          <w:rFonts w:cstheme="minorHAnsi"/>
-          <w:sz w:val="21"/>
-          <w:szCs w:val="21"/>
-        </w:rPr>
-        <w:t>Interestingly, US customers show different buying behavior during every sale day. Most of them order either early in the morning on Thanksgiving, or late night on Black Friday and Cyber Monday.</w:t>
+        <w:t>generating states.</w:t>
       </w:r>
     </w:p>
     <w:p>
@@ -1799,7 +1905,23 @@
           <w:sz w:val="21"/>
           <w:szCs w:val="21"/>
         </w:rPr>
-        <w:t>power of data becomes even more essential to create a truly unique and differentiated customer experience</w:t>
+        <w:t>power of data becomes even more essential</w:t>
+      </w:r>
+      <w:r>
+        <w:rPr>
+          <w:rFonts w:cstheme="minorHAnsi"/>
+          <w:sz w:val="21"/>
+          <w:szCs w:val="21"/>
+        </w:rPr>
+        <w:t xml:space="preserve"> for businesses</w:t>
+      </w:r>
+      <w:r>
+        <w:rPr>
+          <w:rFonts w:cstheme="minorHAnsi"/>
+          <w:sz w:val="21"/>
+          <w:szCs w:val="21"/>
+        </w:rPr>
+        <w:t xml:space="preserve"> to create a truly unique and differentiated customer experience</w:t>
       </w:r>
       <w:r>
         <w:rPr>
